--- a/Document Implementación.docx
+++ b/Document Implementación.docx
@@ -254,8 +254,6 @@
           </wp:inline>
         </w:drawing>
       </w:r>
-      <w:bookmarkStart w:id="0" w:name="_GoBack"/>
-      <w:bookmarkEnd w:id="0"/>
     </w:p>
     <w:p>
       <w:pPr>
@@ -411,6 +409,102 @@
           </wp:inline>
         </w:drawing>
       </w:r>
+    </w:p>
+    <w:p>
+      <w:pPr>
+        <w:rPr>
+          <w:lang w:val="es-419"/>
+        </w:rPr>
+      </w:pPr>
+    </w:p>
+    <w:p>
+      <w:pPr>
+        <w:rPr>
+          <w:lang w:val="es-419"/>
+        </w:rPr>
+      </w:pPr>
+      <w:r>
+        <w:rPr>
+          <w:lang w:val="es-419"/>
+        </w:rPr>
+        <w:t>Metodología de trabajo</w:t>
+      </w:r>
+    </w:p>
+    <w:p>
+      <w:pPr>
+        <w:rPr>
+          <w:lang w:val="es-419"/>
+        </w:rPr>
+      </w:pPr>
+      <w:r>
+        <w:rPr>
+          <w:lang w:val="es-419"/>
+        </w:rPr>
+        <w:t xml:space="preserve">La metodología que se realizo fue la de </w:t>
+      </w:r>
+      <w:proofErr w:type="spellStart"/>
+      <w:r>
+        <w:rPr>
+          <w:lang w:val="es-419"/>
+        </w:rPr>
+        <w:t>Kanban</w:t>
+      </w:r>
+      <w:proofErr w:type="spellEnd"/>
+      <w:r>
+        <w:rPr>
+          <w:lang w:val="es-419"/>
+        </w:rPr>
+        <w:t xml:space="preserve">, la cual </w:t>
+      </w:r>
+      <w:r>
+        <w:rPr>
+          <w:lang w:val="es-419"/>
+        </w:rPr>
+        <w:t xml:space="preserve">utiliza las etapas del ciclo de vida del desarrollo de software (SDLC) para representar las diferentes etapas del proceso. El objetivo es controlar y gestionar el flujo de características (representadas por tarjetas </w:t>
+      </w:r>
+      <w:proofErr w:type="spellStart"/>
+      <w:r>
+        <w:rPr>
+          <w:lang w:val="es-419"/>
+        </w:rPr>
+        <w:t>Kanban</w:t>
+      </w:r>
+      <w:proofErr w:type="spellEnd"/>
+      <w:r>
+        <w:rPr>
+          <w:lang w:val="es-419"/>
+        </w:rPr>
+        <w:t>) para que el número de características que entran en el proceso coincida con las que se están completando</w:t>
+      </w:r>
+      <w:bookmarkStart w:id="0" w:name="_GoBack"/>
+      <w:bookmarkEnd w:id="0"/>
+    </w:p>
+    <w:p>
+      <w:pPr>
+        <w:rPr>
+          <w:lang w:val="es-419"/>
+        </w:rPr>
+      </w:pPr>
+    </w:p>
+    <w:p>
+      <w:pPr>
+        <w:rPr>
+          <w:lang w:val="es-419"/>
+        </w:rPr>
+      </w:pPr>
+      <w:r>
+        <w:rPr>
+          <w:lang w:val="es-419"/>
+        </w:rPr>
+        <w:t>Clases</w:t>
+      </w:r>
+    </w:p>
+    <w:p>
+      <w:pPr>
+        <w:rPr>
+          <w:lang w:val="es-419"/>
+        </w:rPr>
+      </w:pPr>
     </w:p>
     <w:sectPr>
       <w:pgSz w:w="11906" w:h="16838"/>
